--- a/Programmer/C#/Access-Modifier.docx
+++ b/Programmer/C#/Access-Modifier.docx
@@ -177,7 +177,7 @@
       <w:pPr>
         <w:pStyle w:val="ListParagraph"/>
         <w:numPr>
-          <w:ilvl w:val="0"/>
+          <w:ilvl w:val="1"/>
           <w:numId w:val="2"/>
         </w:numPr>
       </w:pPr>
@@ -2521,7 +2521,7 @@
         <w:rFonts w:ascii="Symbol" w:hAnsi="Symbol" w:hint="default"/>
       </w:rPr>
     </w:lvl>
-    <w:lvl w:ilvl="1" w:tplc="38090003" w:tentative="1">
+    <w:lvl w:ilvl="1" w:tplc="38090003">
       <w:start w:val="1"/>
       <w:numFmt w:val="bullet"/>
       <w:lvlText w:val="o"/>
@@ -3236,6 +3236,7 @@
   <w:style w:type="character" w:default="1" w:styleId="DefaultParagraphFont">
     <w:name w:val="Default Paragraph Font"/>
     <w:uiPriority w:val="1"/>
+    <w:semiHidden/>
     <w:unhideWhenUsed/>
   </w:style>
   <w:style w:type="table" w:default="1" w:styleId="TableNormal">

--- a/Programmer/C#/Access-Modifier.docx
+++ b/Programmer/C#/Access-Modifier.docx
@@ -14,23 +14,7 @@
         </w:rPr>
       </w:pPr>
       <w:r>
-        <w:t xml:space="preserve">Top-Level Class (class yang </w:t>
-      </w:r>
-      <w:proofErr w:type="spellStart"/>
-      <w:r>
-        <w:t>berdiri</w:t>
-      </w:r>
-      <w:proofErr w:type="spellEnd"/>
-      <w:r>
-        <w:t xml:space="preserve"> </w:t>
-      </w:r>
-      <w:proofErr w:type="spellStart"/>
-      <w:r>
-        <w:t>sendiri</w:t>
-      </w:r>
-      <w:proofErr w:type="spellEnd"/>
-      <w:r>
-        <w:t xml:space="preserve"> di file)</w:t>
+        <w:t>Top-Level Class (class yang berdiri sendiri di file)</w:t>
       </w:r>
     </w:p>
     <w:p>
@@ -57,31 +41,7 @@
         </w:numPr>
       </w:pPr>
       <w:r>
-        <w:t xml:space="preserve">Bisa </w:t>
-      </w:r>
-      <w:proofErr w:type="spellStart"/>
-      <w:r>
-        <w:t>diakses</w:t>
-      </w:r>
-      <w:proofErr w:type="spellEnd"/>
-      <w:r>
-        <w:t xml:space="preserve"> </w:t>
-      </w:r>
-      <w:proofErr w:type="spellStart"/>
-      <w:r>
-        <w:t>dari</w:t>
-      </w:r>
-      <w:proofErr w:type="spellEnd"/>
-      <w:r>
-        <w:t xml:space="preserve"> mana </w:t>
-      </w:r>
-      <w:proofErr w:type="spellStart"/>
-      <w:r>
-        <w:t>saja</w:t>
-      </w:r>
-      <w:proofErr w:type="spellEnd"/>
-      <w:r>
-        <w:t>.</w:t>
+        <w:t>Bisa diakses dari mana saja.</w:t>
       </w:r>
     </w:p>
     <w:p>
@@ -92,85 +52,8 @@
           <w:numId w:val="2"/>
         </w:numPr>
       </w:pPr>
-      <w:proofErr w:type="spellStart"/>
-      <w:r>
-        <w:t>Digunakan</w:t>
-      </w:r>
-      <w:proofErr w:type="spellEnd"/>
-      <w:r>
-        <w:t xml:space="preserve"> </w:t>
-      </w:r>
-      <w:proofErr w:type="spellStart"/>
-      <w:r>
-        <w:t>ketika</w:t>
-      </w:r>
-      <w:proofErr w:type="spellEnd"/>
-      <w:r>
-        <w:t xml:space="preserve"> </w:t>
-      </w:r>
-      <w:proofErr w:type="spellStart"/>
-      <w:r>
-        <w:t>kamu</w:t>
-      </w:r>
-      <w:proofErr w:type="spellEnd"/>
-      <w:r>
-        <w:t xml:space="preserve"> </w:t>
-      </w:r>
-      <w:proofErr w:type="spellStart"/>
-      <w:r>
-        <w:t>ingin</w:t>
-      </w:r>
-      <w:proofErr w:type="spellEnd"/>
-      <w:r>
-        <w:t xml:space="preserve"> </w:t>
-      </w:r>
-      <w:proofErr w:type="spellStart"/>
-      <w:r>
-        <w:t>elemen</w:t>
-      </w:r>
-      <w:proofErr w:type="spellEnd"/>
-      <w:r>
-        <w:t xml:space="preserve"> </w:t>
-      </w:r>
-      <w:proofErr w:type="spellStart"/>
-      <w:r>
-        <w:t>tersebut</w:t>
-      </w:r>
-      <w:proofErr w:type="spellEnd"/>
-      <w:r>
-        <w:t xml:space="preserve"> </w:t>
-      </w:r>
-      <w:proofErr w:type="spellStart"/>
-      <w:r>
-        <w:t>bisa</w:t>
-      </w:r>
-      <w:proofErr w:type="spellEnd"/>
-      <w:r>
-        <w:t xml:space="preserve"> </w:t>
-      </w:r>
-      <w:proofErr w:type="spellStart"/>
-      <w:r>
-        <w:t>digunakan</w:t>
-      </w:r>
-      <w:proofErr w:type="spellEnd"/>
-      <w:r>
-        <w:t xml:space="preserve"> oleh </w:t>
-      </w:r>
-      <w:proofErr w:type="spellStart"/>
-      <w:r>
-        <w:t>kode</w:t>
-      </w:r>
-      <w:proofErr w:type="spellEnd"/>
-      <w:r>
-        <w:t xml:space="preserve"> </w:t>
-      </w:r>
-      <w:proofErr w:type="spellStart"/>
-      <w:r>
-        <w:t>eksternal</w:t>
-      </w:r>
-      <w:proofErr w:type="spellEnd"/>
-      <w:r>
-        <w:t>,</w:t>
+      <w:r>
+        <w:t>Digunakan ketika kamu ingin elemen tersebut bisa digunakan oleh kode eksternal,</w:t>
       </w:r>
     </w:p>
     <w:p>
@@ -181,45 +64,8 @@
           <w:numId w:val="2"/>
         </w:numPr>
       </w:pPr>
-      <w:proofErr w:type="spellStart"/>
-      <w:r>
-        <w:t>seperti</w:t>
-      </w:r>
-      <w:proofErr w:type="spellEnd"/>
-      <w:r>
-        <w:t xml:space="preserve"> </w:t>
-      </w:r>
-      <w:proofErr w:type="spellStart"/>
-      <w:r>
-        <w:t>dari</w:t>
-      </w:r>
-      <w:proofErr w:type="spellEnd"/>
-      <w:r>
-        <w:t xml:space="preserve"> library lain, </w:t>
-      </w:r>
-      <w:proofErr w:type="spellStart"/>
-      <w:r>
-        <w:t>proyek</w:t>
-      </w:r>
-      <w:proofErr w:type="spellEnd"/>
-      <w:r>
-        <w:t xml:space="preserve"> </w:t>
-      </w:r>
-      <w:proofErr w:type="spellStart"/>
-      <w:r>
-        <w:t>lain</w:t>
-      </w:r>
-      <w:proofErr w:type="spellEnd"/>
-      <w:r>
-        <w:t xml:space="preserve">, </w:t>
-      </w:r>
-      <w:proofErr w:type="spellStart"/>
-      <w:r>
-        <w:t>atau</w:t>
-      </w:r>
-      <w:proofErr w:type="spellEnd"/>
-      <w:r>
-        <w:t xml:space="preserve"> layer lain.</w:t>
+      <w:r>
+        <w:t>seperti dari library lain, proyek lain, atau layer lain.</w:t>
       </w:r>
     </w:p>
     <w:p>
@@ -230,53 +76,8 @@
           <w:numId w:val="2"/>
         </w:numPr>
       </w:pPr>
-      <w:proofErr w:type="spellStart"/>
-      <w:r>
-        <w:t>Biasanya</w:t>
-      </w:r>
-      <w:proofErr w:type="spellEnd"/>
-      <w:r>
-        <w:t xml:space="preserve"> </w:t>
-      </w:r>
-      <w:proofErr w:type="spellStart"/>
-      <w:r>
-        <w:t>digunakan</w:t>
-      </w:r>
-      <w:proofErr w:type="spellEnd"/>
-      <w:r>
-        <w:t xml:space="preserve"> </w:t>
-      </w:r>
-      <w:proofErr w:type="spellStart"/>
-      <w:r>
-        <w:t>untuk</w:t>
-      </w:r>
-      <w:proofErr w:type="spellEnd"/>
-      <w:r>
-        <w:t xml:space="preserve"> API yang </w:t>
-      </w:r>
-      <w:proofErr w:type="spellStart"/>
-      <w:r>
-        <w:t>perlu</w:t>
-      </w:r>
-      <w:proofErr w:type="spellEnd"/>
-      <w:r>
-        <w:t xml:space="preserve"> </w:t>
-      </w:r>
-      <w:proofErr w:type="spellStart"/>
-      <w:r>
-        <w:t>digunakan</w:t>
-      </w:r>
-      <w:proofErr w:type="spellEnd"/>
-      <w:r>
-        <w:t xml:space="preserve"> </w:t>
-      </w:r>
-      <w:proofErr w:type="spellStart"/>
-      <w:r>
-        <w:t>luas</w:t>
-      </w:r>
-      <w:proofErr w:type="spellEnd"/>
-      <w:r>
-        <w:t>.</w:t>
+      <w:r>
+        <w:t>Biasanya digunakan untuk API yang perlu digunakan luas.</w:t>
       </w:r>
     </w:p>
     <w:p>
@@ -365,7 +166,6 @@
         </w:rPr>
         <w:t xml:space="preserve"> </w:t>
       </w:r>
-      <w:proofErr w:type="spellStart"/>
       <w:r>
         <w:rPr>
           <w:rFonts w:ascii="Consolas" w:hAnsi="Consolas" w:cs="Courier New"/>
@@ -375,7 +175,6 @@
         </w:rPr>
         <w:t>Mesin</w:t>
       </w:r>
-      <w:proofErr w:type="spellEnd"/>
       <w:r>
         <w:rPr>
           <w:rFonts w:ascii="Consolas" w:hAnsi="Consolas" w:cs="Courier New"/>
@@ -483,7 +282,6 @@
         </w:rPr>
         <w:t xml:space="preserve"> </w:t>
       </w:r>
-      <w:proofErr w:type="gramStart"/>
       <w:r>
         <w:rPr>
           <w:rFonts w:ascii="Consolas" w:hAnsi="Consolas" w:cs="Courier New"/>
@@ -500,17 +298,7 @@
           <w:sz w:val="17"/>
           <w:szCs w:val="17"/>
         </w:rPr>
-        <w:t>(</w:t>
-      </w:r>
-      <w:proofErr w:type="gramEnd"/>
-      <w:r>
-        <w:rPr>
-          <w:rFonts w:ascii="Consolas" w:hAnsi="Consolas" w:cs="Courier New"/>
-          <w:color w:val="666600"/>
-          <w:sz w:val="17"/>
-          <w:szCs w:val="17"/>
-        </w:rPr>
-        <w:t>)</w:t>
+        <w:t>()</w:t>
       </w:r>
       <w:r>
         <w:rPr>
@@ -583,7 +371,6 @@
         </w:rPr>
         <w:t xml:space="preserve">        </w:t>
       </w:r>
-      <w:proofErr w:type="spellStart"/>
       <w:r>
         <w:rPr>
           <w:rFonts w:ascii="Consolas" w:hAnsi="Consolas" w:cs="Courier New"/>
@@ -611,7 +398,6 @@
         </w:rPr>
         <w:t>WriteLine</w:t>
       </w:r>
-      <w:proofErr w:type="spellEnd"/>
       <w:r>
         <w:rPr>
           <w:rFonts w:ascii="Consolas" w:hAnsi="Consolas" w:cs="Courier New"/>
@@ -628,47 +414,7 @@
           <w:sz w:val="17"/>
           <w:szCs w:val="17"/>
         </w:rPr>
-        <w:t>"</w:t>
-      </w:r>
-      <w:proofErr w:type="spellStart"/>
-      <w:r>
-        <w:rPr>
-          <w:rFonts w:ascii="Consolas" w:hAnsi="Consolas" w:cs="Courier New"/>
-          <w:color w:val="008800"/>
-          <w:sz w:val="17"/>
-          <w:szCs w:val="17"/>
-        </w:rPr>
-        <w:t>Mesin</w:t>
-      </w:r>
-      <w:proofErr w:type="spellEnd"/>
-      <w:r>
-        <w:rPr>
-          <w:rFonts w:ascii="Consolas" w:hAnsi="Consolas" w:cs="Courier New"/>
-          <w:color w:val="008800"/>
-          <w:sz w:val="17"/>
-          <w:szCs w:val="17"/>
-        </w:rPr>
-        <w:t xml:space="preserve"> </w:t>
-      </w:r>
-      <w:proofErr w:type="spellStart"/>
-      <w:r>
-        <w:rPr>
-          <w:rFonts w:ascii="Consolas" w:hAnsi="Consolas" w:cs="Courier New"/>
-          <w:color w:val="008800"/>
-          <w:sz w:val="17"/>
-          <w:szCs w:val="17"/>
-        </w:rPr>
-        <w:t>mulai</w:t>
-      </w:r>
-      <w:proofErr w:type="spellEnd"/>
-      <w:r>
-        <w:rPr>
-          <w:rFonts w:ascii="Consolas" w:hAnsi="Consolas" w:cs="Courier New"/>
-          <w:color w:val="008800"/>
-          <w:sz w:val="17"/>
-          <w:szCs w:val="17"/>
-        </w:rPr>
-        <w:t>"</w:t>
+        <w:t>"Mesin mulai"</w:t>
       </w:r>
       <w:r>
         <w:rPr>
@@ -730,17 +476,7 @@
           <w:sz w:val="17"/>
           <w:szCs w:val="17"/>
         </w:rPr>
-        <w:t xml:space="preserve">  </w:t>
-      </w:r>
-      <w:proofErr w:type="gramStart"/>
-      <w:r>
-        <w:rPr>
-          <w:rFonts w:ascii="Consolas" w:hAnsi="Consolas" w:cs="Courier New"/>
-          <w:color w:val="000000"/>
-          <w:sz w:val="17"/>
-          <w:szCs w:val="17"/>
-        </w:rPr>
-        <w:t xml:space="preserve">  </w:t>
+        <w:t xml:space="preserve">    </w:t>
       </w:r>
       <w:r>
         <w:rPr>
@@ -751,7 +487,6 @@
         </w:rPr>
         <w:t>}</w:t>
       </w:r>
-      <w:proofErr w:type="gramEnd"/>
     </w:p>
     <w:p>
       <w:pPr>
@@ -788,7 +523,6 @@
           <w:szCs w:val="17"/>
         </w:rPr>
       </w:pPr>
-      <w:proofErr w:type="gramStart"/>
       <w:r>
         <w:rPr>
           <w:rFonts w:ascii="Consolas" w:hAnsi="Consolas" w:cs="Courier New"/>
@@ -806,7 +540,6 @@
         </w:rPr>
         <w:t>}</w:t>
       </w:r>
-      <w:proofErr w:type="gramEnd"/>
     </w:p>
     <w:p>
       <w:pPr>
@@ -918,47 +651,7 @@
           <w:sz w:val="17"/>
           <w:szCs w:val="17"/>
         </w:rPr>
-        <w:t xml:space="preserve">// Dari </w:t>
-      </w:r>
-      <w:proofErr w:type="spellStart"/>
-      <w:r>
-        <w:rPr>
-          <w:rFonts w:ascii="Consolas" w:hAnsi="Consolas" w:cs="Courier New"/>
-          <w:color w:val="880000"/>
-          <w:sz w:val="17"/>
-          <w:szCs w:val="17"/>
-        </w:rPr>
-        <w:t>proyek</w:t>
-      </w:r>
-      <w:proofErr w:type="spellEnd"/>
-      <w:r>
-        <w:rPr>
-          <w:rFonts w:ascii="Consolas" w:hAnsi="Consolas" w:cs="Courier New"/>
-          <w:color w:val="880000"/>
-          <w:sz w:val="17"/>
-          <w:szCs w:val="17"/>
-        </w:rPr>
-        <w:t xml:space="preserve"> </w:t>
-      </w:r>
-      <w:proofErr w:type="spellStart"/>
-      <w:r>
-        <w:rPr>
-          <w:rFonts w:ascii="Consolas" w:hAnsi="Consolas" w:cs="Courier New"/>
-          <w:color w:val="880000"/>
-          <w:sz w:val="17"/>
-          <w:szCs w:val="17"/>
-        </w:rPr>
-        <w:t>atau</w:t>
-      </w:r>
-      <w:proofErr w:type="spellEnd"/>
-      <w:r>
-        <w:rPr>
-          <w:rFonts w:ascii="Consolas" w:hAnsi="Consolas" w:cs="Courier New"/>
-          <w:color w:val="880000"/>
-          <w:sz w:val="17"/>
-          <w:szCs w:val="17"/>
-        </w:rPr>
-        <w:t xml:space="preserve"> namespace lain</w:t>
+        <w:t>// Dari proyek atau namespace lain</w:t>
       </w:r>
     </w:p>
     <w:p>
@@ -1004,7 +697,6 @@
         </w:rPr>
         <w:t xml:space="preserve">2. </w:t>
       </w:r>
-      <w:proofErr w:type="spellStart"/>
       <w:r>
         <w:rPr>
           <w:rFonts w:ascii="Consolas" w:hAnsi="Consolas" w:cs="Courier New"/>
@@ -1014,7 +706,6 @@
         </w:rPr>
         <w:t>Kendaraan</w:t>
       </w:r>
-      <w:proofErr w:type="spellEnd"/>
       <w:r>
         <w:rPr>
           <w:rFonts w:ascii="Consolas" w:hAnsi="Consolas" w:cs="Courier New"/>
@@ -1060,8 +751,6 @@
         </w:rPr>
         <w:t xml:space="preserve"> </w:t>
       </w:r>
-      <w:proofErr w:type="spellStart"/>
-      <w:proofErr w:type="gramStart"/>
       <w:r>
         <w:rPr>
           <w:rFonts w:ascii="Consolas" w:hAnsi="Consolas" w:cs="Courier New"/>
@@ -1071,7 +760,6 @@
         </w:rPr>
         <w:t>Kendaraan</w:t>
       </w:r>
-      <w:proofErr w:type="spellEnd"/>
       <w:r>
         <w:rPr>
           <w:rFonts w:ascii="Consolas" w:hAnsi="Consolas" w:cs="Courier New"/>
@@ -1079,17 +767,7 @@
           <w:sz w:val="17"/>
           <w:szCs w:val="17"/>
         </w:rPr>
-        <w:t>(</w:t>
-      </w:r>
-      <w:proofErr w:type="gramEnd"/>
-      <w:r>
-        <w:rPr>
-          <w:rFonts w:ascii="Consolas" w:hAnsi="Consolas" w:cs="Courier New"/>
-          <w:color w:val="666600"/>
-          <w:sz w:val="17"/>
-          <w:szCs w:val="17"/>
-        </w:rPr>
-        <w:t>);</w:t>
+        <w:t>();</w:t>
       </w:r>
     </w:p>
     <w:p>
@@ -1135,8 +813,6 @@
         </w:rPr>
         <w:t xml:space="preserve">3. </w:t>
       </w:r>
-      <w:proofErr w:type="spellStart"/>
-      <w:proofErr w:type="gramStart"/>
       <w:r>
         <w:rPr>
           <w:rFonts w:ascii="Consolas" w:hAnsi="Consolas" w:cs="Courier New"/>
@@ -1164,8 +840,6 @@
         </w:rPr>
         <w:t>Jalan</w:t>
       </w:r>
-      <w:proofErr w:type="spellEnd"/>
-      <w:proofErr w:type="gramEnd"/>
       <w:r>
         <w:rPr>
           <w:rFonts w:ascii="Consolas" w:hAnsi="Consolas" w:cs="Courier New"/>
@@ -1191,19 +865,8 @@
           <w:sz w:val="17"/>
           <w:szCs w:val="17"/>
         </w:rPr>
-        <w:t xml:space="preserve">// Bisa </w:t>
-      </w:r>
-      <w:proofErr w:type="spellStart"/>
-      <w:r>
-        <w:rPr>
-          <w:rFonts w:ascii="Consolas" w:hAnsi="Consolas" w:cs="Courier New"/>
-          <w:color w:val="880000"/>
-          <w:sz w:val="17"/>
-          <w:szCs w:val="17"/>
-        </w:rPr>
-        <w:t>diakses</w:t>
-      </w:r>
-      <w:proofErr w:type="spellEnd"/>
+        <w:t>// Bisa diakses</w:t>
+      </w:r>
     </w:p>
     <w:p>
       <w:pPr>
@@ -1274,7 +937,13 @@
         </w:numPr>
       </w:pPr>
       <w:r>
-        <w:t>internal</w:t>
+        <w:t>I</w:t>
+      </w:r>
+      <w:r>
+        <w:t>nternal</w:t>
+      </w:r>
+      <w:r>
+        <w:t xml:space="preserve"> (default)</w:t>
       </w:r>
     </w:p>
     <w:p>
@@ -1286,31 +955,7 @@
         </w:numPr>
       </w:pPr>
       <w:r>
-        <w:t xml:space="preserve">Bisa </w:t>
-      </w:r>
-      <w:proofErr w:type="spellStart"/>
-      <w:r>
-        <w:t>diakses</w:t>
-      </w:r>
-      <w:proofErr w:type="spellEnd"/>
-      <w:r>
-        <w:t xml:space="preserve"> oleh code </w:t>
-      </w:r>
-      <w:proofErr w:type="spellStart"/>
-      <w:r>
-        <w:t>dalam</w:t>
-      </w:r>
-      <w:proofErr w:type="spellEnd"/>
-      <w:r>
-        <w:t xml:space="preserve"> </w:t>
-      </w:r>
-      <w:proofErr w:type="spellStart"/>
-      <w:r>
-        <w:t>satu</w:t>
-      </w:r>
-      <w:proofErr w:type="spellEnd"/>
-      <w:r>
-        <w:t xml:space="preserve"> assembly (project).</w:t>
+        <w:t>Bisa diakses oleh code dalam satu assembly (project).</w:t>
       </w:r>
     </w:p>
     <w:p>
@@ -1322,85 +967,8 @@
         </w:numPr>
       </w:pPr>
       <w:r>
-        <w:t xml:space="preserve">Tidak </w:t>
-      </w:r>
-      <w:proofErr w:type="spellStart"/>
-      <w:r>
-        <w:t>bisa</w:t>
-      </w:r>
-      <w:proofErr w:type="spellEnd"/>
-      <w:r>
-        <w:t xml:space="preserve"> </w:t>
-      </w:r>
-      <w:proofErr w:type="spellStart"/>
-      <w:r>
-        <w:t>diakses</w:t>
-      </w:r>
-      <w:proofErr w:type="spellEnd"/>
-      <w:r>
-        <w:t xml:space="preserve"> </w:t>
-      </w:r>
-      <w:proofErr w:type="spellStart"/>
-      <w:r>
-        <w:t>dari</w:t>
-      </w:r>
-      <w:proofErr w:type="spellEnd"/>
-      <w:r>
-        <w:t xml:space="preserve"> </w:t>
-      </w:r>
-      <w:proofErr w:type="spellStart"/>
-      <w:r>
-        <w:t>luar</w:t>
-      </w:r>
-      <w:proofErr w:type="spellEnd"/>
-      <w:r>
-        <w:t xml:space="preserve"> project </w:t>
-      </w:r>
-      <w:proofErr w:type="spellStart"/>
-      <w:r>
-        <w:t>atau</w:t>
-      </w:r>
-      <w:proofErr w:type="spellEnd"/>
-      <w:r>
-        <w:t xml:space="preserve"> DLL </w:t>
-      </w:r>
-      <w:proofErr w:type="spellStart"/>
-      <w:r>
-        <w:t>atau</w:t>
-      </w:r>
-      <w:proofErr w:type="spellEnd"/>
-      <w:r>
-        <w:t xml:space="preserve"> assembly lain </w:t>
-      </w:r>
-      <w:proofErr w:type="spellStart"/>
-      <w:r>
-        <w:t>meskipun</w:t>
-      </w:r>
-      <w:proofErr w:type="spellEnd"/>
-      <w:r>
-        <w:t xml:space="preserve"> </w:t>
-      </w:r>
-      <w:proofErr w:type="spellStart"/>
-      <w:r>
-        <w:t>referensinya</w:t>
-      </w:r>
-      <w:proofErr w:type="spellEnd"/>
-      <w:r>
-        <w:t xml:space="preserve"> </w:t>
-      </w:r>
-      <w:proofErr w:type="spellStart"/>
-      <w:r>
-        <w:t>sudah</w:t>
-      </w:r>
-      <w:proofErr w:type="spellEnd"/>
-      <w:r>
-        <w:t xml:space="preserve"> </w:t>
-      </w:r>
-      <w:proofErr w:type="spellStart"/>
-      <w:r>
-        <w:t>ditambahkan</w:t>
-      </w:r>
-      <w:proofErr w:type="spellEnd"/>
+        <w:t>Tidak bisa diakses dari luar project atau DLL atau assembly lain meskipun referensinya sudah ditambahkan</w:t>
+      </w:r>
       <w:r>
         <w:t>.</w:t>
       </w:r>
@@ -1416,77 +984,8 @@
           <w:lang w:val="en-GB"/>
         </w:rPr>
       </w:pPr>
-      <w:proofErr w:type="spellStart"/>
-      <w:r>
-        <w:t>Cocok</w:t>
-      </w:r>
-      <w:proofErr w:type="spellEnd"/>
-      <w:r>
-        <w:t xml:space="preserve"> </w:t>
-      </w:r>
-      <w:proofErr w:type="spellStart"/>
-      <w:r>
-        <w:t>untuk</w:t>
-      </w:r>
-      <w:proofErr w:type="spellEnd"/>
-      <w:r>
-        <w:t xml:space="preserve"> </w:t>
-      </w:r>
-      <w:proofErr w:type="spellStart"/>
-      <w:r>
-        <w:t>membatasi</w:t>
-      </w:r>
-      <w:proofErr w:type="spellEnd"/>
-      <w:r>
-        <w:t xml:space="preserve"> API agar </w:t>
-      </w:r>
-      <w:proofErr w:type="spellStart"/>
-      <w:r>
-        <w:t>hanya</w:t>
-      </w:r>
-      <w:proofErr w:type="spellEnd"/>
-      <w:r>
-        <w:t xml:space="preserve"> </w:t>
-      </w:r>
-      <w:proofErr w:type="spellStart"/>
-      <w:r>
-        <w:t>bisa</w:t>
-      </w:r>
-      <w:proofErr w:type="spellEnd"/>
-      <w:r>
-        <w:t xml:space="preserve"> </w:t>
-      </w:r>
-      <w:proofErr w:type="spellStart"/>
-      <w:r>
-        <w:t>digunakan</w:t>
-      </w:r>
-      <w:proofErr w:type="spellEnd"/>
-      <w:r>
-        <w:t xml:space="preserve"> di </w:t>
-      </w:r>
-      <w:proofErr w:type="spellStart"/>
-      <w:r>
-        <w:t>dalam</w:t>
-      </w:r>
-      <w:proofErr w:type="spellEnd"/>
-      <w:r>
-        <w:t xml:space="preserve"> </w:t>
-      </w:r>
-      <w:proofErr w:type="spellStart"/>
-      <w:r>
-        <w:t>aplikasi</w:t>
-      </w:r>
-      <w:proofErr w:type="spellEnd"/>
-      <w:r>
-        <w:t xml:space="preserve"> </w:t>
-      </w:r>
-      <w:proofErr w:type="spellStart"/>
-      <w:r>
-        <w:t>sendiri</w:t>
-      </w:r>
-      <w:proofErr w:type="spellEnd"/>
-      <w:r>
-        <w:t>.</w:t>
+      <w:r>
+        <w:t>Cocok untuk membatasi API agar hanya bisa digunakan di dalam aplikasi sendiri.</w:t>
       </w:r>
     </w:p>
     <w:p>
@@ -1575,7 +1074,6 @@
         </w:rPr>
         <w:t xml:space="preserve"> </w:t>
       </w:r>
-      <w:proofErr w:type="spellStart"/>
       <w:r>
         <w:rPr>
           <w:rFonts w:ascii="Consolas" w:hAnsi="Consolas" w:cs="Courier New"/>
@@ -1585,7 +1083,6 @@
         </w:rPr>
         <w:t>Mesin</w:t>
       </w:r>
-      <w:proofErr w:type="spellEnd"/>
     </w:p>
     <w:p>
       <w:pPr>
@@ -1728,7 +1225,6 @@
         </w:rPr>
         <w:t xml:space="preserve"> </w:t>
       </w:r>
-      <w:proofErr w:type="gramStart"/>
       <w:r>
         <w:rPr>
           <w:rFonts w:ascii="Consolas" w:hAnsi="Consolas" w:cs="Courier New"/>
@@ -1745,17 +1241,7 @@
           <w:sz w:val="17"/>
           <w:szCs w:val="17"/>
         </w:rPr>
-        <w:t>(</w:t>
-      </w:r>
-      <w:proofErr w:type="gramEnd"/>
-      <w:r>
-        <w:rPr>
-          <w:rFonts w:ascii="Consolas" w:hAnsi="Consolas" w:cs="Courier New"/>
-          <w:color w:val="666600"/>
-          <w:sz w:val="17"/>
-          <w:szCs w:val="17"/>
-        </w:rPr>
-        <w:t>)</w:t>
+        <w:t>()</w:t>
       </w:r>
     </w:p>
     <w:p>
@@ -1808,17 +1294,7 @@
           <w:sz w:val="17"/>
           <w:szCs w:val="17"/>
         </w:rPr>
-        <w:t xml:space="preserve"> </w:t>
-      </w:r>
-      <w:proofErr w:type="gramStart"/>
-      <w:r>
-        <w:rPr>
-          <w:rFonts w:ascii="Consolas" w:hAnsi="Consolas" w:cs="Courier New"/>
-          <w:color w:val="000000"/>
-          <w:sz w:val="17"/>
-          <w:szCs w:val="17"/>
-        </w:rPr>
-        <w:t xml:space="preserve">   </w:t>
+        <w:t xml:space="preserve">    </w:t>
       </w:r>
       <w:r>
         <w:rPr>
@@ -1829,7 +1305,6 @@
         </w:rPr>
         <w:t>{</w:t>
       </w:r>
-      <w:proofErr w:type="gramEnd"/>
     </w:p>
     <w:p>
       <w:pPr>
@@ -1883,7 +1358,6 @@
         </w:rPr>
         <w:t xml:space="preserve">        </w:t>
       </w:r>
-      <w:proofErr w:type="spellStart"/>
       <w:r>
         <w:rPr>
           <w:rFonts w:ascii="Consolas" w:hAnsi="Consolas" w:cs="Courier New"/>
@@ -1911,7 +1385,6 @@
         </w:rPr>
         <w:t>WriteLine</w:t>
       </w:r>
-      <w:proofErr w:type="spellEnd"/>
       <w:r>
         <w:rPr>
           <w:rFonts w:ascii="Consolas" w:hAnsi="Consolas" w:cs="Courier New"/>
@@ -1928,47 +1401,7 @@
           <w:sz w:val="17"/>
           <w:szCs w:val="17"/>
         </w:rPr>
-        <w:t>"</w:t>
-      </w:r>
-      <w:proofErr w:type="spellStart"/>
-      <w:r>
-        <w:rPr>
-          <w:rFonts w:ascii="Consolas" w:hAnsi="Consolas" w:cs="Courier New"/>
-          <w:color w:val="008800"/>
-          <w:sz w:val="17"/>
-          <w:szCs w:val="17"/>
-        </w:rPr>
-        <w:t>Mesin</w:t>
-      </w:r>
-      <w:proofErr w:type="spellEnd"/>
-      <w:r>
-        <w:rPr>
-          <w:rFonts w:ascii="Consolas" w:hAnsi="Consolas" w:cs="Courier New"/>
-          <w:color w:val="008800"/>
-          <w:sz w:val="17"/>
-          <w:szCs w:val="17"/>
-        </w:rPr>
-        <w:t xml:space="preserve"> </w:t>
-      </w:r>
-      <w:proofErr w:type="spellStart"/>
-      <w:r>
-        <w:rPr>
-          <w:rFonts w:ascii="Consolas" w:hAnsi="Consolas" w:cs="Courier New"/>
-          <w:color w:val="008800"/>
-          <w:sz w:val="17"/>
-          <w:szCs w:val="17"/>
-        </w:rPr>
-        <w:t>mulai</w:t>
-      </w:r>
-      <w:proofErr w:type="spellEnd"/>
-      <w:r>
-        <w:rPr>
-          <w:rFonts w:ascii="Consolas" w:hAnsi="Consolas" w:cs="Courier New"/>
-          <w:color w:val="008800"/>
-          <w:sz w:val="17"/>
-          <w:szCs w:val="17"/>
-        </w:rPr>
-        <w:t>"</w:t>
+        <w:t>"Mesin mulai"</w:t>
       </w:r>
       <w:r>
         <w:rPr>
@@ -2030,17 +1463,7 @@
           <w:sz w:val="17"/>
           <w:szCs w:val="17"/>
         </w:rPr>
-        <w:t xml:space="preserve">  </w:t>
-      </w:r>
-      <w:proofErr w:type="gramStart"/>
-      <w:r>
-        <w:rPr>
-          <w:rFonts w:ascii="Consolas" w:hAnsi="Consolas" w:cs="Courier New"/>
-          <w:color w:val="000000"/>
-          <w:sz w:val="17"/>
-          <w:szCs w:val="17"/>
-        </w:rPr>
-        <w:t xml:space="preserve">  </w:t>
+        <w:t xml:space="preserve">    </w:t>
       </w:r>
       <w:r>
         <w:rPr>
@@ -2051,7 +1474,6 @@
         </w:rPr>
         <w:t>}</w:t>
       </w:r>
-      <w:proofErr w:type="gramEnd"/>
     </w:p>
     <w:p>
       <w:pPr>
@@ -2088,7 +1510,6 @@
           <w:szCs w:val="17"/>
         </w:rPr>
       </w:pPr>
-      <w:proofErr w:type="gramStart"/>
       <w:r>
         <w:rPr>
           <w:rFonts w:ascii="Consolas" w:hAnsi="Consolas" w:cs="Courier New"/>
@@ -2106,7 +1527,6 @@
         </w:rPr>
         <w:t>}</w:t>
       </w:r>
-      <w:proofErr w:type="gramEnd"/>
     </w:p>
     <w:p>
       <w:pPr>
@@ -2218,27 +1638,7 @@
           <w:sz w:val="17"/>
           <w:szCs w:val="17"/>
         </w:rPr>
-        <w:t xml:space="preserve">// Dari </w:t>
-      </w:r>
-      <w:proofErr w:type="spellStart"/>
-      <w:r>
-        <w:rPr>
-          <w:rFonts w:ascii="Consolas" w:hAnsi="Consolas" w:cs="Courier New"/>
-          <w:color w:val="880000"/>
-          <w:sz w:val="17"/>
-          <w:szCs w:val="17"/>
-        </w:rPr>
-        <w:t>proyek</w:t>
-      </w:r>
-      <w:proofErr w:type="spellEnd"/>
-      <w:r>
-        <w:rPr>
-          <w:rFonts w:ascii="Consolas" w:hAnsi="Consolas" w:cs="Courier New"/>
-          <w:color w:val="880000"/>
-          <w:sz w:val="17"/>
-          <w:szCs w:val="17"/>
-        </w:rPr>
-        <w:t xml:space="preserve"> lain:</w:t>
+        <w:t>// Dari proyek lain:</w:t>
       </w:r>
     </w:p>
     <w:p>
@@ -2291,58 +1691,7 @@
           <w:sz w:val="17"/>
           <w:szCs w:val="17"/>
         </w:rPr>
-        <w:t xml:space="preserve">// </w:t>
-      </w:r>
-      <w:proofErr w:type="spellStart"/>
-      <w:r>
-        <w:rPr>
-          <w:rFonts w:ascii="Consolas" w:hAnsi="Consolas" w:cs="Courier New"/>
-          <w:color w:val="880000"/>
-          <w:sz w:val="17"/>
-          <w:szCs w:val="17"/>
-        </w:rPr>
-        <w:t>Mesin</w:t>
-      </w:r>
-      <w:proofErr w:type="spellEnd"/>
-      <w:r>
-        <w:rPr>
-          <w:rFonts w:ascii="Consolas" w:hAnsi="Consolas" w:cs="Courier New"/>
-          <w:color w:val="880000"/>
-          <w:sz w:val="17"/>
-          <w:szCs w:val="17"/>
-        </w:rPr>
-        <w:t xml:space="preserve"> m = new </w:t>
-      </w:r>
-      <w:proofErr w:type="spellStart"/>
-      <w:proofErr w:type="gramStart"/>
-      <w:r>
-        <w:rPr>
-          <w:rFonts w:ascii="Consolas" w:hAnsi="Consolas" w:cs="Courier New"/>
-          <w:color w:val="880000"/>
-          <w:sz w:val="17"/>
-          <w:szCs w:val="17"/>
-        </w:rPr>
-        <w:t>Mesin</w:t>
-      </w:r>
-      <w:proofErr w:type="spellEnd"/>
-      <w:r>
-        <w:rPr>
-          <w:rFonts w:ascii="Consolas" w:hAnsi="Consolas" w:cs="Courier New"/>
-          <w:color w:val="880000"/>
-          <w:sz w:val="17"/>
-          <w:szCs w:val="17"/>
-        </w:rPr>
-        <w:t>(</w:t>
-      </w:r>
-      <w:proofErr w:type="gramEnd"/>
-      <w:r>
-        <w:rPr>
-          <w:rFonts w:ascii="Consolas" w:hAnsi="Consolas" w:cs="Courier New"/>
-          <w:color w:val="880000"/>
-          <w:sz w:val="17"/>
-          <w:szCs w:val="17"/>
-        </w:rPr>
-        <w:t xml:space="preserve">); </w:t>
+        <w:t xml:space="preserve">// Mesin m = new Mesin(); </w:t>
       </w:r>
       <w:r>
         <w:rPr>
@@ -2360,27 +1709,7 @@
           <w:sz w:val="17"/>
           <w:szCs w:val="17"/>
         </w:rPr>
-        <w:t xml:space="preserve"> ERROR: </w:t>
-      </w:r>
-      <w:proofErr w:type="spellStart"/>
-      <w:r>
-        <w:rPr>
-          <w:rFonts w:ascii="Consolas" w:hAnsi="Consolas" w:cs="Courier New"/>
-          <w:color w:val="880000"/>
-          <w:sz w:val="17"/>
-          <w:szCs w:val="17"/>
-        </w:rPr>
-        <w:t>Mesin</w:t>
-      </w:r>
-      <w:proofErr w:type="spellEnd"/>
-      <w:r>
-        <w:rPr>
-          <w:rFonts w:ascii="Consolas" w:hAnsi="Consolas" w:cs="Courier New"/>
-          <w:color w:val="880000"/>
-          <w:sz w:val="17"/>
-          <w:szCs w:val="17"/>
-        </w:rPr>
-        <w:t xml:space="preserve"> is inaccessible due to its protection level</w:t>
+        <w:t xml:space="preserve"> ERROR: Mesin is inaccessible due to its protection level</w:t>
       </w:r>
     </w:p>
     <w:p>
